--- a/План сопровождения.docx
+++ b/План сопровождения.docx
@@ -900,27 +900,7 @@
           <w:color w:val="auto"/>
           <w:szCs w:val="28"/>
         </w:rPr>
-        <w:t xml:space="preserve">составления своего плейлиста из музыки с жесткого диска и воспроизведения </w:t>
-      </w:r>
-      <w:proofErr w:type="gramStart"/>
-      <w:r>
-        <w:rPr>
-          <w:rFonts w:cs="Times New Roman"/>
-          <w:bCs/>
-          <w:color w:val="auto"/>
-          <w:szCs w:val="28"/>
-        </w:rPr>
-        <w:t>ее ,</w:t>
-      </w:r>
-      <w:proofErr w:type="gramEnd"/>
-      <w:r>
-        <w:rPr>
-          <w:rFonts w:cs="Times New Roman"/>
-          <w:bCs/>
-          <w:color w:val="auto"/>
-          <w:szCs w:val="28"/>
-        </w:rPr>
-        <w:t xml:space="preserve"> также всю отобранную музыку можно фильтровать по нескольким критериям(жанр, исполнитель, год) внутри музыкального плеера</w:t>
+        <w:t>составления своего плейлиста из музыки с жесткого диска и воспроизведения ее , также всю отобранную музыку можно фильтровать по нескольким критериям(жанр, исполнитель, год) внутри музыкального плеера</w:t>
       </w:r>
       <w:r>
         <w:rPr>
@@ -1978,21 +1958,12 @@
         </w:rPr>
         <w:t xml:space="preserve">2) </w:t>
       </w:r>
-      <w:proofErr w:type="gramStart"/>
-      <w:r>
-        <w:rPr>
-          <w:bCs/>
-          <w:color w:val="auto"/>
-        </w:rPr>
-        <w:t>Расширение</w:t>
-      </w:r>
-      <w:proofErr w:type="gramEnd"/>
-      <w:r>
-        <w:rPr>
-          <w:bCs/>
-          <w:color w:val="auto"/>
-        </w:rPr>
-        <w:t xml:space="preserve"> которое воспроизводится это </w:t>
+      <w:r>
+        <w:rPr>
+          <w:bCs/>
+          <w:color w:val="auto"/>
+        </w:rPr>
+        <w:t xml:space="preserve">Расширение которое воспроизводится это </w:t>
       </w:r>
       <w:r>
         <w:rPr>
@@ -2008,7 +1979,6 @@
         </w:rPr>
         <w:t>“</w:t>
       </w:r>
-      <w:proofErr w:type="spellStart"/>
       <w:r>
         <w:rPr>
           <w:bCs/>
@@ -2017,7 +1987,6 @@
         </w:rPr>
         <w:t>waw</w:t>
       </w:r>
-      <w:proofErr w:type="spellEnd"/>
       <w:r>
         <w:rPr>
           <w:bCs/>
@@ -2034,41 +2003,1257 @@
         <w:rPr>
           <w:bCs/>
           <w:color w:val="auto"/>
+        </w:rPr>
+      </w:pPr>
+      <w:r>
+        <w:rPr>
+          <w:bCs/>
+          <w:color w:val="auto"/>
+        </w:rPr>
+        <w:t>3</w:t>
+      </w:r>
+      <w:bookmarkStart w:id="0" w:name="_GoBack"/>
+      <w:bookmarkEnd w:id="0"/>
+      <w:r>
+        <w:rPr>
+          <w:bCs/>
+          <w:color w:val="auto"/>
+        </w:rPr>
+        <w:t xml:space="preserve">) </w:t>
+      </w:r>
+      <w:r>
+        <w:rPr>
+          <w:bCs/>
+          <w:color w:val="auto"/>
+        </w:rPr>
+        <w:t>Выбор БД для реализации хранения данных, на данный момент выбрана локальная БД</w:t>
+      </w:r>
+      <w:r>
+        <w:rPr>
+          <w:bCs/>
+          <w:color w:val="auto"/>
+        </w:rPr>
+        <w:t>.</w:t>
+      </w:r>
+    </w:p>
+    <w:p>
+      <w:pPr>
+        <w:pStyle w:val="a3"/>
+        <w:spacing w:before="0" w:after="0" w:line="360" w:lineRule="auto"/>
+        <w:ind w:firstLine="567"/>
+        <w:rPr>
+          <w:bCs/>
+          <w:color w:val="auto"/>
+        </w:rPr>
+      </w:pPr>
+      <w:r>
+        <w:rPr>
+          <w:bCs/>
+          <w:color w:val="auto"/>
+        </w:rPr>
+        <w:t>3.2.3 Реализация модификаций</w:t>
+      </w:r>
+    </w:p>
+    <w:p>
+      <w:pPr>
+        <w:pStyle w:val="a3"/>
+        <w:spacing w:before="0" w:after="0" w:line="360" w:lineRule="auto"/>
+        <w:ind w:firstLine="567"/>
+        <w:rPr>
+          <w:bCs/>
+          <w:color w:val="auto"/>
+        </w:rPr>
+      </w:pPr>
+      <w:r>
+        <w:rPr>
+          <w:bCs/>
+          <w:color w:val="auto"/>
+        </w:rPr>
+        <w:t>В рамках реализации программного обеспечения добавлена</w:t>
+      </w:r>
+      <w:r>
+        <w:rPr>
+          <w:bCs/>
+          <w:color w:val="auto"/>
+        </w:rPr>
+        <w:t xml:space="preserve"> </w:t>
+      </w:r>
+      <w:r>
+        <w:rPr>
+          <w:bCs/>
+          <w:color w:val="auto"/>
+        </w:rPr>
+        <w:t xml:space="preserve">возможность </w:t>
+      </w:r>
+      <w:r>
+        <w:rPr>
+          <w:bCs/>
+          <w:color w:val="auto"/>
+        </w:rPr>
+        <w:t xml:space="preserve">фильтрации музыки по критериям  </w:t>
+      </w:r>
+      <w:r>
+        <w:rPr>
+          <w:bCs/>
+          <w:color w:val="auto"/>
+        </w:rPr>
+        <w:t>самом приложение.</w:t>
+      </w:r>
+    </w:p>
+    <w:p>
+      <w:pPr>
+        <w:pStyle w:val="a3"/>
+        <w:spacing w:before="0" w:after="0" w:line="360" w:lineRule="auto"/>
+        <w:ind w:firstLine="567"/>
+        <w:rPr>
+          <w:bCs/>
+          <w:color w:val="auto"/>
+        </w:rPr>
+      </w:pPr>
+      <w:r>
+        <w:rPr>
+          <w:bCs/>
+          <w:color w:val="auto"/>
+        </w:rPr>
+        <w:t>3.2.4 Рассмотрение и принятие модификаций</w:t>
+      </w:r>
+    </w:p>
+    <w:p>
+      <w:pPr>
+        <w:pStyle w:val="a3"/>
+        <w:spacing w:before="0" w:after="0" w:line="360" w:lineRule="auto"/>
+        <w:ind w:firstLine="567"/>
+        <w:rPr>
+          <w:bCs/>
+          <w:color w:val="auto"/>
+        </w:rPr>
+      </w:pPr>
+      <w:r>
+        <w:rPr>
+          <w:bCs/>
+          <w:color w:val="auto"/>
+        </w:rPr>
+        <w:t>Функция «</w:t>
+      </w:r>
+      <w:r>
+        <w:rPr>
+          <w:bCs/>
+          <w:color w:val="auto"/>
+        </w:rPr>
+        <w:t>Фильтрации музыки по критериям</w:t>
+      </w:r>
+      <w:r>
+        <w:rPr>
+          <w:bCs/>
+          <w:color w:val="auto"/>
+        </w:rPr>
+        <w:t xml:space="preserve">» была предложена исполнителем вследствие необходимости </w:t>
+      </w:r>
+      <w:r>
+        <w:rPr>
+          <w:bCs/>
+          <w:color w:val="auto"/>
+        </w:rPr>
+        <w:t>получения той или иной информации из БД, ориентируясь на то, что будущий пользователь, не будет иметь опыт работы с СУБД</w:t>
+      </w:r>
+    </w:p>
+    <w:p>
+      <w:pPr>
+        <w:pStyle w:val="a3"/>
+        <w:spacing w:before="0" w:after="0" w:line="360" w:lineRule="auto"/>
+        <w:ind w:firstLine="567"/>
+        <w:rPr>
+          <w:bCs/>
+          <w:color w:val="auto"/>
+        </w:rPr>
+      </w:pPr>
+      <w:r>
+        <w:rPr>
+          <w:bCs/>
+          <w:color w:val="auto"/>
+        </w:rPr>
+        <w:t>3.2.5 Перенос программного средства в новую среду</w:t>
+      </w:r>
+    </w:p>
+    <w:p>
+      <w:pPr>
+        <w:pStyle w:val="a3"/>
+        <w:spacing w:before="0" w:after="0" w:line="360" w:lineRule="auto"/>
+        <w:ind w:firstLine="567"/>
+        <w:rPr>
+          <w:bCs/>
+          <w:color w:val="auto"/>
+        </w:rPr>
+      </w:pPr>
+      <w:r>
+        <w:rPr>
+          <w:bCs/>
+          <w:color w:val="auto"/>
+        </w:rPr>
+        <w:t>В рамках данного сопровождения программный продукт не был перемещён в новую среду.</w:t>
+      </w:r>
+    </w:p>
+    <w:p>
+      <w:pPr>
+        <w:pStyle w:val="a3"/>
+        <w:spacing w:before="0" w:after="0" w:line="360" w:lineRule="auto"/>
+        <w:ind w:firstLine="567"/>
+        <w:rPr>
+          <w:bCs/>
+          <w:color w:val="auto"/>
+        </w:rPr>
+      </w:pPr>
+      <w:r>
+        <w:rPr>
+          <w:bCs/>
+          <w:color w:val="auto"/>
+        </w:rPr>
+        <w:t>3.2.6 Снятие программного средства с эксплуатации</w:t>
+      </w:r>
+    </w:p>
+    <w:p>
+      <w:pPr>
+        <w:pStyle w:val="a3"/>
+        <w:spacing w:before="0" w:after="0" w:line="360" w:lineRule="auto"/>
+        <w:ind w:firstLine="567"/>
+        <w:rPr>
+          <w:bCs/>
+          <w:color w:val="auto"/>
+        </w:rPr>
+      </w:pPr>
+      <w:r>
+        <w:rPr>
+          <w:bCs/>
+          <w:color w:val="auto"/>
+        </w:rPr>
+        <w:t>В рамках данного сопровождения программный продукт не был снят с эксплуатации.</w:t>
+      </w:r>
+    </w:p>
+    <w:p>
+      <w:pPr>
+        <w:pStyle w:val="a3"/>
+        <w:spacing w:before="0" w:after="0" w:line="360" w:lineRule="auto"/>
+        <w:ind w:firstLine="567"/>
+        <w:rPr>
+          <w:bCs/>
+          <w:color w:val="auto"/>
+        </w:rPr>
+      </w:pPr>
+      <w:r>
+        <w:rPr>
+          <w:bCs/>
+          <w:color w:val="auto"/>
+        </w:rPr>
+        <w:t>3.2.7 Решение проблем (включая справочную службу)</w:t>
+      </w:r>
+    </w:p>
+    <w:p>
+      <w:pPr>
+        <w:pStyle w:val="a3"/>
+        <w:spacing w:before="0" w:after="0" w:line="360" w:lineRule="auto"/>
+        <w:ind w:firstLine="567"/>
+        <w:rPr>
+          <w:bCs/>
+          <w:color w:val="auto"/>
+        </w:rPr>
+      </w:pPr>
+      <w:r>
+        <w:rPr>
+          <w:bCs/>
+          <w:color w:val="auto"/>
+        </w:rPr>
+        <w:t xml:space="preserve">При возникновении </w:t>
+      </w:r>
+      <w:r>
+        <w:rPr>
+          <w:bCs/>
+          <w:color w:val="auto"/>
+        </w:rPr>
+        <w:t>проблем,</w:t>
+      </w:r>
+      <w:r>
+        <w:rPr>
+          <w:bCs/>
+          <w:color w:val="auto"/>
+        </w:rPr>
+        <w:t xml:space="preserve"> связанных с программным обеспечением, пользователь может оставить заявку либо по номеру телефона, а также в чат любой социальной сети, </w:t>
+      </w:r>
+      <w:r>
+        <w:rPr>
+          <w:bCs/>
+          <w:color w:val="auto"/>
           <w:lang w:val="en-US"/>
         </w:rPr>
-      </w:pPr>
+        <w:t>WhatsApp</w:t>
+      </w:r>
+      <w:r>
+        <w:rPr>
+          <w:bCs/>
+          <w:color w:val="auto"/>
+        </w:rPr>
+        <w:t xml:space="preserve">, </w:t>
+      </w:r>
       <w:r>
         <w:rPr>
           <w:bCs/>
           <w:color w:val="auto"/>
           <w:lang w:val="en-US"/>
         </w:rPr>
-        <w:t>3)</w:t>
-      </w:r>
-    </w:p>
-    <w:p>
-      <w:pPr>
-        <w:pStyle w:val="a3"/>
-        <w:spacing w:before="0" w:after="0" w:line="360" w:lineRule="auto"/>
-        <w:ind w:firstLine="567"/>
-        <w:rPr>
-          <w:bCs/>
-          <w:color w:val="auto"/>
-        </w:rPr>
-      </w:pPr>
-      <w:r>
-        <w:rPr>
-          <w:bCs/>
-          <w:color w:val="auto"/>
-        </w:rPr>
-        <w:t xml:space="preserve">4) </w:t>
-      </w:r>
-      <w:r>
-        <w:rPr>
-          <w:bCs/>
-          <w:color w:val="auto"/>
-        </w:rPr>
-        <w:t>Выбор БД для реализации хранения данных, на данный момент выбрана локальная БД</w:t>
+        <w:t>Telegram</w:t>
+      </w:r>
+      <w:r>
+        <w:rPr>
+          <w:bCs/>
+          <w:color w:val="auto"/>
+        </w:rPr>
+        <w:t>,</w:t>
+      </w:r>
+      <w:r>
+        <w:rPr>
+          <w:bCs/>
+          <w:color w:val="auto"/>
+        </w:rPr>
+        <w:t xml:space="preserve"> </w:t>
+      </w:r>
+      <w:r>
+        <w:rPr>
+          <w:bCs/>
+          <w:color w:val="auto"/>
+          <w:lang w:val="en-US"/>
+        </w:rPr>
+        <w:t>VK</w:t>
+      </w:r>
+      <w:r>
+        <w:rPr>
+          <w:bCs/>
+          <w:color w:val="auto"/>
+        </w:rPr>
+        <w:t xml:space="preserve"> и по электронной почте. Все ссылки на мессенджеры и контакты размещены на сайте -визитке</w:t>
+      </w:r>
+    </w:p>
+    <w:p>
+      <w:pPr>
+        <w:pStyle w:val="a3"/>
+        <w:spacing w:before="0" w:after="0" w:line="360" w:lineRule="auto"/>
+        <w:ind w:firstLine="567"/>
+        <w:rPr>
+          <w:bCs/>
+          <w:color w:val="auto"/>
+        </w:rPr>
+      </w:pPr>
+      <w:r>
+        <w:rPr>
+          <w:bCs/>
+          <w:color w:val="auto"/>
+        </w:rPr>
+        <w:t>3.2.8 Обучение персонала</w:t>
+      </w:r>
+    </w:p>
+    <w:p>
+      <w:pPr>
+        <w:pStyle w:val="a3"/>
+        <w:spacing w:before="0" w:after="0" w:line="360" w:lineRule="auto"/>
+        <w:ind w:firstLine="567"/>
+        <w:rPr>
+          <w:bCs/>
+          <w:color w:val="auto"/>
+        </w:rPr>
+      </w:pPr>
+      <w:r>
+        <w:rPr>
+          <w:bCs/>
+          <w:color w:val="auto"/>
+        </w:rPr>
+        <w:t xml:space="preserve">По итогам данного сопровождения нет необходимости в обучении персонала </w:t>
+      </w:r>
+    </w:p>
+    <w:p>
+      <w:pPr>
+        <w:pStyle w:val="a3"/>
+        <w:spacing w:before="0" w:after="0" w:line="360" w:lineRule="auto"/>
+        <w:ind w:firstLine="567"/>
+        <w:rPr>
+          <w:bCs/>
+          <w:color w:val="auto"/>
+        </w:rPr>
+      </w:pPr>
+      <w:r>
+        <w:rPr>
+          <w:bCs/>
+          <w:color w:val="auto"/>
+        </w:rPr>
+        <w:t>3.2.9 Усовершенствование процесса</w:t>
+      </w:r>
+    </w:p>
+    <w:p>
+      <w:pPr>
+        <w:pStyle w:val="a3"/>
+        <w:spacing w:before="0" w:after="0" w:line="360" w:lineRule="auto"/>
+        <w:ind w:firstLine="567"/>
+        <w:rPr>
+          <w:bCs/>
+          <w:color w:val="auto"/>
+        </w:rPr>
+      </w:pPr>
+      <w:r>
+        <w:rPr>
+          <w:bCs/>
+          <w:color w:val="auto"/>
+        </w:rPr>
+        <w:t xml:space="preserve">По завершению усовершенствования программного обеспечения, стало проще выполнять анализ данных, истории расчётов. В дальнейшем </w:t>
+      </w:r>
+      <w:r>
+        <w:rPr>
+          <w:bCs/>
+          <w:color w:val="auto"/>
+        </w:rPr>
+        <w:t xml:space="preserve">все </w:t>
+      </w:r>
+      <w:r>
+        <w:rPr>
+          <w:bCs/>
+          <w:color w:val="auto"/>
+        </w:rPr>
+        <w:lastRenderedPageBreak/>
+        <w:t>поправки,</w:t>
+      </w:r>
+      <w:r>
+        <w:rPr>
+          <w:bCs/>
+          <w:color w:val="auto"/>
+        </w:rPr>
+        <w:t xml:space="preserve"> предложенные </w:t>
+      </w:r>
+      <w:r>
+        <w:rPr>
+          <w:bCs/>
+          <w:color w:val="auto"/>
+        </w:rPr>
+        <w:t>пользователями,</w:t>
+      </w:r>
+      <w:r>
+        <w:rPr>
+          <w:bCs/>
+          <w:color w:val="auto"/>
+        </w:rPr>
+        <w:t xml:space="preserve"> будут рассмотрены и усовершенствованы</w:t>
+      </w:r>
+      <w:r>
+        <w:rPr>
+          <w:bCs/>
+          <w:color w:val="auto"/>
+        </w:rPr>
+        <w:t xml:space="preserve"> </w:t>
+      </w:r>
+    </w:p>
+    <w:p>
+      <w:pPr>
+        <w:pStyle w:val="a3"/>
+        <w:spacing w:before="0" w:after="0" w:line="360" w:lineRule="auto"/>
+        <w:ind w:firstLine="567"/>
+        <w:rPr>
+          <w:bCs/>
+          <w:color w:val="auto"/>
+        </w:rPr>
+      </w:pPr>
+      <w:r>
+        <w:rPr>
+          <w:bCs/>
+          <w:color w:val="auto"/>
+        </w:rPr>
+        <w:t>3.3 Роль пользователя</w:t>
+      </w:r>
+    </w:p>
+    <w:p>
+      <w:pPr>
+        <w:pStyle w:val="a3"/>
+        <w:spacing w:before="0" w:after="0" w:line="360" w:lineRule="auto"/>
+        <w:ind w:firstLine="567"/>
+        <w:rPr>
+          <w:bCs/>
+          <w:color w:val="auto"/>
+        </w:rPr>
+      </w:pPr>
+      <w:r>
+        <w:rPr>
+          <w:bCs/>
+          <w:color w:val="auto"/>
+        </w:rPr>
+        <w:t>3.3.1 Приёмочные испытания</w:t>
+      </w:r>
+    </w:p>
+    <w:p>
+      <w:pPr>
+        <w:pStyle w:val="a3"/>
+        <w:spacing w:before="0" w:after="0" w:line="360" w:lineRule="auto"/>
+        <w:ind w:firstLine="567"/>
+        <w:rPr>
+          <w:bCs/>
+          <w:color w:val="auto"/>
+        </w:rPr>
+      </w:pPr>
+      <w:r>
+        <w:rPr>
+          <w:bCs/>
+          <w:color w:val="auto"/>
+        </w:rPr>
+        <w:t>3.3.2 Взаимосвязи с другими организациями</w:t>
+      </w:r>
+    </w:p>
+    <w:p>
+      <w:pPr>
+        <w:pStyle w:val="a3"/>
+        <w:spacing w:before="0" w:after="0" w:line="360" w:lineRule="auto"/>
+        <w:ind w:firstLine="567"/>
+        <w:rPr>
+          <w:bCs/>
+          <w:color w:val="auto"/>
+        </w:rPr>
+      </w:pPr>
+      <w:r>
+        <w:rPr>
+          <w:bCs/>
+          <w:color w:val="auto"/>
+        </w:rPr>
+        <w:t>Программное обеспечение «</w:t>
+      </w:r>
+      <w:r>
+        <w:rPr>
+          <w:bCs/>
+          <w:color w:val="auto"/>
+        </w:rPr>
+        <w:t>Музыкальный плеер</w:t>
+      </w:r>
+      <w:r>
+        <w:rPr>
+          <w:bCs/>
+          <w:color w:val="auto"/>
+        </w:rPr>
+        <w:t>» на данный момент не взаимодействует с другими организациями</w:t>
+      </w:r>
+    </w:p>
+    <w:p>
+      <w:pPr>
+        <w:pStyle w:val="a3"/>
+        <w:spacing w:before="0" w:after="0" w:line="360" w:lineRule="auto"/>
+        <w:ind w:firstLine="567"/>
+        <w:jc w:val="center"/>
+        <w:rPr>
+          <w:bCs/>
+          <w:color w:val="auto"/>
+        </w:rPr>
+      </w:pPr>
+      <w:r>
+        <w:rPr>
+          <w:bCs/>
+          <w:color w:val="auto"/>
+        </w:rPr>
+        <w:t>4. Ресурсы</w:t>
+      </w:r>
+    </w:p>
+    <w:p>
+      <w:pPr>
+        <w:pStyle w:val="a3"/>
+        <w:spacing w:before="0" w:after="0" w:line="360" w:lineRule="auto"/>
+        <w:ind w:firstLine="567"/>
+        <w:rPr>
+          <w:bCs/>
+          <w:color w:val="auto"/>
+        </w:rPr>
+      </w:pPr>
+      <w:r>
+        <w:rPr>
+          <w:bCs/>
+          <w:color w:val="auto"/>
+        </w:rPr>
+        <w:t>4.1 Персонал</w:t>
+      </w:r>
+    </w:p>
+    <w:p>
+      <w:pPr>
+        <w:pStyle w:val="a3"/>
+        <w:spacing w:before="0" w:after="0" w:line="360" w:lineRule="auto"/>
+        <w:ind w:firstLine="567"/>
+        <w:rPr>
+          <w:bCs/>
+          <w:color w:val="auto"/>
+        </w:rPr>
+      </w:pPr>
+      <w:r>
+        <w:rPr>
+          <w:bCs/>
+          <w:color w:val="auto"/>
+        </w:rPr>
+        <w:t>4.1.1 Состав персонала</w:t>
+      </w:r>
+    </w:p>
+    <w:p>
+      <w:pPr>
+        <w:pStyle w:val="a3"/>
+        <w:spacing w:before="0" w:after="0" w:line="360" w:lineRule="auto"/>
+        <w:ind w:firstLine="567"/>
+        <w:rPr>
+          <w:bCs/>
+          <w:color w:val="auto"/>
+        </w:rPr>
+      </w:pPr>
+      <w:r>
+        <w:rPr>
+          <w:bCs/>
+          <w:color w:val="auto"/>
+        </w:rPr>
+        <w:t>Состав персонала</w:t>
+      </w:r>
+      <w:r>
+        <w:rPr>
+          <w:bCs/>
+          <w:color w:val="auto"/>
+        </w:rPr>
+        <w:t>:</w:t>
+      </w:r>
+      <w:r>
+        <w:rPr>
+          <w:bCs/>
+          <w:color w:val="auto"/>
+        </w:rPr>
+        <w:t xml:space="preserve"> </w:t>
+      </w:r>
+      <w:r>
+        <w:rPr>
+          <w:bCs/>
+          <w:color w:val="auto"/>
+        </w:rPr>
+        <w:t>Манакова Е.А.</w:t>
+      </w:r>
+    </w:p>
+    <w:p>
+      <w:pPr>
+        <w:pStyle w:val="a3"/>
+        <w:spacing w:before="0" w:after="0" w:line="360" w:lineRule="auto"/>
+        <w:ind w:firstLine="567"/>
+        <w:rPr>
+          <w:bCs/>
+          <w:color w:val="auto"/>
+        </w:rPr>
+      </w:pPr>
+      <w:r>
+        <w:rPr>
+          <w:bCs/>
+          <w:color w:val="auto"/>
+        </w:rPr>
+        <w:t>4.2 Программные средства</w:t>
+      </w:r>
+    </w:p>
+    <w:p>
+      <w:pPr>
+        <w:pStyle w:val="a3"/>
+        <w:spacing w:before="0" w:after="0" w:line="360" w:lineRule="auto"/>
+        <w:ind w:firstLine="567"/>
+        <w:rPr>
+          <w:bCs/>
+          <w:color w:val="auto"/>
+        </w:rPr>
+      </w:pPr>
+      <w:r>
+        <w:rPr>
+          <w:bCs/>
+          <w:color w:val="auto"/>
+        </w:rPr>
+        <w:t>4.2.1 Определение программных средств, необходимых для поддержки эксплуатации системы</w:t>
+      </w:r>
+    </w:p>
+    <w:p>
+      <w:pPr>
+        <w:pStyle w:val="a3"/>
+        <w:spacing w:before="0" w:after="0" w:line="360" w:lineRule="auto"/>
+        <w:ind w:firstLine="567"/>
+        <w:rPr>
+          <w:bCs/>
+          <w:color w:val="auto"/>
+        </w:rPr>
+      </w:pPr>
+      <w:r>
+        <w:rPr>
+          <w:bCs/>
+          <w:color w:val="auto"/>
+        </w:rPr>
+        <w:t xml:space="preserve">Поддержка эксплуатации </w:t>
+      </w:r>
+      <w:r>
+        <w:rPr>
+          <w:bCs/>
+          <w:color w:val="auto"/>
+        </w:rPr>
+        <w:t>программного обеспечения</w:t>
+      </w:r>
+      <w:r>
+        <w:rPr>
+          <w:bCs/>
+          <w:color w:val="auto"/>
+        </w:rPr>
+        <w:t xml:space="preserve"> осуществляется за счёт следующих ресурсов: </w:t>
+      </w:r>
+      <w:r>
+        <w:rPr>
+          <w:bCs/>
+          <w:color w:val="auto"/>
+        </w:rPr>
+        <w:t xml:space="preserve">получение заявок о модификации  будет выполнено через сайт-визитку, непосредственно сама модификации через интегрированную среду разработки </w:t>
+      </w:r>
+      <w:r>
+        <w:rPr>
+          <w:bCs/>
+          <w:color w:val="auto"/>
+          <w:lang w:val="en-US"/>
+        </w:rPr>
+        <w:t>Microsoft</w:t>
+      </w:r>
+      <w:r>
+        <w:rPr>
+          <w:bCs/>
+          <w:color w:val="auto"/>
+        </w:rPr>
+        <w:t xml:space="preserve"> </w:t>
+      </w:r>
+      <w:r>
+        <w:rPr>
+          <w:bCs/>
+          <w:color w:val="auto"/>
+          <w:lang w:val="en-US"/>
+        </w:rPr>
+        <w:t>Visual</w:t>
+      </w:r>
+      <w:r>
+        <w:rPr>
+          <w:bCs/>
+          <w:color w:val="auto"/>
+        </w:rPr>
+        <w:t xml:space="preserve"> </w:t>
+      </w:r>
+      <w:r>
+        <w:rPr>
+          <w:bCs/>
+          <w:color w:val="auto"/>
+          <w:lang w:val="en-US"/>
+        </w:rPr>
+        <w:t>Studio</w:t>
+      </w:r>
+    </w:p>
+    <w:p>
+      <w:pPr>
+        <w:pStyle w:val="a3"/>
+        <w:spacing w:before="0" w:after="0" w:line="360" w:lineRule="auto"/>
+        <w:ind w:firstLine="567"/>
+        <w:rPr>
+          <w:bCs/>
+          <w:color w:val="auto"/>
+        </w:rPr>
+      </w:pPr>
+      <w:r>
+        <w:rPr>
+          <w:bCs/>
+          <w:color w:val="auto"/>
+        </w:rPr>
+        <w:t>4.3 Технические средства</w:t>
+      </w:r>
+    </w:p>
+    <w:p>
+      <w:pPr>
+        <w:pStyle w:val="a3"/>
+        <w:spacing w:before="0" w:after="0" w:line="360" w:lineRule="auto"/>
+        <w:ind w:firstLine="567"/>
+        <w:rPr>
+          <w:bCs/>
+          <w:color w:val="auto"/>
+        </w:rPr>
+      </w:pPr>
+      <w:r>
+        <w:rPr>
+          <w:bCs/>
+          <w:color w:val="auto"/>
+        </w:rPr>
+        <w:t>4.3.1 Определение технических средств, необходимых для поддержки эксплуатации системы</w:t>
+      </w:r>
+    </w:p>
+    <w:p>
+      <w:pPr>
+        <w:pStyle w:val="a3"/>
+        <w:spacing w:before="0" w:after="0" w:line="360" w:lineRule="auto"/>
+        <w:ind w:firstLine="567"/>
+        <w:rPr>
+          <w:bCs/>
+          <w:color w:val="auto"/>
+        </w:rPr>
+      </w:pPr>
+      <w:r>
+        <w:rPr>
+          <w:bCs/>
+          <w:color w:val="auto"/>
+        </w:rPr>
+        <w:t xml:space="preserve">Специальные технические средства, используемые для поддержки эксплуатации </w:t>
+      </w:r>
+      <w:r>
+        <w:rPr>
+          <w:bCs/>
+          <w:color w:val="auto"/>
+        </w:rPr>
+        <w:t>программного обеспечения</w:t>
+      </w:r>
+      <w:r>
+        <w:rPr>
+          <w:bCs/>
+          <w:color w:val="auto"/>
+        </w:rPr>
+        <w:t xml:space="preserve"> отсутствуют.</w:t>
+      </w:r>
+    </w:p>
+    <w:p>
+      <w:pPr>
+        <w:pStyle w:val="a3"/>
+        <w:spacing w:before="0" w:after="0" w:line="360" w:lineRule="auto"/>
+        <w:ind w:firstLine="567"/>
+        <w:rPr>
+          <w:bCs/>
+          <w:color w:val="auto"/>
+        </w:rPr>
+      </w:pPr>
+      <w:r>
+        <w:rPr>
+          <w:bCs/>
+          <w:color w:val="auto"/>
+        </w:rPr>
+        <w:t>4.4 Оборудование</w:t>
+      </w:r>
+    </w:p>
+    <w:p>
+      <w:pPr>
+        <w:pStyle w:val="a3"/>
+        <w:spacing w:before="0" w:after="0" w:line="360" w:lineRule="auto"/>
+        <w:ind w:firstLine="567"/>
+        <w:rPr>
+          <w:bCs/>
+          <w:color w:val="auto"/>
+        </w:rPr>
+      </w:pPr>
+      <w:r>
+        <w:rPr>
+          <w:bCs/>
+          <w:color w:val="auto"/>
+        </w:rPr>
+        <w:t>4.4.1 Определение требований к оборудованию (аппаратуре) системы</w:t>
+      </w:r>
+    </w:p>
+    <w:p>
+      <w:pPr>
+        <w:pStyle w:val="a3"/>
+        <w:spacing w:before="0" w:after="0" w:line="360" w:lineRule="auto"/>
+        <w:ind w:firstLine="567"/>
+        <w:rPr>
+          <w:bCs/>
+          <w:color w:val="auto"/>
+        </w:rPr>
+      </w:pPr>
+      <w:r>
+        <w:rPr>
+          <w:bCs/>
+          <w:color w:val="auto"/>
+        </w:rPr>
+        <w:t>Дополнительное оборудование, используемое для поддержки эксплуатации программного обеспечения, не требуется</w:t>
+      </w:r>
+    </w:p>
+    <w:p>
+      <w:pPr>
+        <w:pStyle w:val="a3"/>
+        <w:spacing w:before="0" w:after="0" w:line="360" w:lineRule="auto"/>
+        <w:ind w:firstLine="567"/>
+        <w:rPr>
+          <w:bCs/>
+          <w:color w:val="auto"/>
+        </w:rPr>
+      </w:pPr>
+      <w:r>
+        <w:rPr>
+          <w:bCs/>
+          <w:color w:val="auto"/>
+        </w:rPr>
+        <w:t>4.5 Документы</w:t>
+      </w:r>
+    </w:p>
+    <w:p>
+      <w:pPr>
+        <w:pStyle w:val="a3"/>
+        <w:spacing w:before="0" w:after="0" w:line="360" w:lineRule="auto"/>
+        <w:ind w:firstLine="567"/>
+        <w:rPr>
+          <w:bCs/>
+          <w:color w:val="auto"/>
+        </w:rPr>
+      </w:pPr>
+      <w:r>
+        <w:rPr>
+          <w:bCs/>
+          <w:color w:val="auto"/>
+        </w:rPr>
+        <w:t>4.5.1 Техническое задание</w:t>
+      </w:r>
+    </w:p>
+    <w:p>
+      <w:pPr>
+        <w:pStyle w:val="a3"/>
+        <w:spacing w:before="0" w:after="0" w:line="360" w:lineRule="auto"/>
+        <w:ind w:firstLine="567"/>
+        <w:rPr>
+          <w:bCs/>
+          <w:color w:val="auto"/>
+        </w:rPr>
+      </w:pPr>
+      <w:r>
+        <w:rPr>
+          <w:bCs/>
+          <w:color w:val="auto"/>
+        </w:rPr>
+        <w:lastRenderedPageBreak/>
+        <w:t>Техническое задание</w:t>
+      </w:r>
+      <w:r>
+        <w:rPr>
+          <w:bCs/>
+          <w:color w:val="auto"/>
+        </w:rPr>
+        <w:t xml:space="preserve"> – Исходный технический документ для проведения работы, устанавливающий требования к создаваемому изделию и технической документации на него, а также требования к объему, срокам проведения работы и форме представления результатов.</w:t>
+      </w:r>
+    </w:p>
+    <w:p>
+      <w:pPr>
+        <w:pStyle w:val="a3"/>
+        <w:spacing w:before="0" w:after="0" w:line="360" w:lineRule="auto"/>
+        <w:ind w:firstLine="567"/>
+        <w:rPr>
+          <w:bCs/>
+          <w:color w:val="auto"/>
+        </w:rPr>
+      </w:pPr>
+      <w:r>
+        <w:rPr>
+          <w:bCs/>
+          <w:color w:val="auto"/>
+        </w:rPr>
+        <w:t xml:space="preserve">Техническое задание </w:t>
+      </w:r>
+      <w:r>
+        <w:rPr>
+          <w:bCs/>
+          <w:color w:val="auto"/>
+        </w:rPr>
+        <w:t>программного обеспечения</w:t>
+      </w:r>
+      <w:r>
+        <w:rPr>
+          <w:bCs/>
+          <w:color w:val="auto"/>
+        </w:rPr>
+        <w:t xml:space="preserve"> «</w:t>
+      </w:r>
+      <w:r>
+        <w:rPr>
+          <w:bCs/>
+          <w:color w:val="auto"/>
+        </w:rPr>
+        <w:t>Музыкальный плеер</w:t>
+      </w:r>
+      <w:r>
+        <w:rPr>
+          <w:bCs/>
+          <w:color w:val="auto"/>
+        </w:rPr>
+        <w:t xml:space="preserve">» </w:t>
+      </w:r>
+      <w:r>
+        <w:rPr>
+          <w:bCs/>
+          <w:color w:val="auto"/>
+        </w:rPr>
+        <w:t xml:space="preserve">представлено в формате </w:t>
+      </w:r>
+      <w:r>
+        <w:rPr>
+          <w:bCs/>
+          <w:color w:val="auto"/>
+          <w:lang w:val="en-US"/>
+        </w:rPr>
+        <w:t>docx</w:t>
+      </w:r>
+      <w:r>
+        <w:rPr>
+          <w:bCs/>
+          <w:color w:val="auto"/>
+        </w:rPr>
+        <w:t xml:space="preserve"> и выложено на сайт визитку. </w:t>
+      </w:r>
+      <w:r>
+        <w:rPr>
+          <w:bCs/>
+          <w:color w:val="auto"/>
+        </w:rPr>
+        <w:t xml:space="preserve">Техническое задание представлено отдельной вкладкой, по нажатию на которую, происходит скачивание документа. </w:t>
+      </w:r>
+      <w:r>
+        <w:rPr>
+          <w:bCs/>
+          <w:color w:val="auto"/>
+        </w:rPr>
+        <w:t xml:space="preserve"> Право на редактирование технического задания имеет только заказчик продукта.</w:t>
+      </w:r>
+    </w:p>
+    <w:p>
+      <w:pPr>
+        <w:pStyle w:val="a3"/>
+        <w:spacing w:before="0" w:after="0" w:line="360" w:lineRule="auto"/>
+        <w:ind w:firstLine="567"/>
+        <w:rPr>
+          <w:bCs/>
+          <w:color w:val="auto"/>
+        </w:rPr>
+      </w:pPr>
+      <w:r>
+        <w:rPr>
+          <w:bCs/>
+          <w:color w:val="auto"/>
+        </w:rPr>
+        <w:t>4.5.2 Пользовательское соглашение</w:t>
+      </w:r>
+    </w:p>
+    <w:p>
+      <w:pPr>
+        <w:pStyle w:val="a3"/>
+        <w:spacing w:before="0" w:after="0" w:line="360" w:lineRule="auto"/>
+        <w:ind w:firstLine="567"/>
+        <w:rPr>
+          <w:bCs/>
+          <w:color w:val="auto"/>
+        </w:rPr>
+      </w:pPr>
+      <w:r>
+        <w:rPr>
+          <w:bCs/>
+          <w:color w:val="auto"/>
+        </w:rPr>
+        <w:t>Пользовательское соглашение - договор между владельцем компьютерной программы и пользователем её копии.</w:t>
+      </w:r>
+      <w:r>
+        <w:rPr>
+          <w:bCs/>
+          <w:color w:val="auto"/>
+        </w:rPr>
+        <w:t xml:space="preserve"> Обычно используется вместе с проприетарным программным обеспечением (например, продуктами корпораций Microsoft, Apple), а также дистрибутивами свободного программного обеспечения с несвободными элементами</w:t>
+      </w:r>
+    </w:p>
+    <w:p>
+      <w:pPr>
+        <w:pStyle w:val="a3"/>
+        <w:spacing w:before="0" w:after="0" w:line="360" w:lineRule="auto"/>
+        <w:ind w:firstLine="567"/>
+        <w:rPr>
+          <w:bCs/>
+          <w:color w:val="auto"/>
+        </w:rPr>
+      </w:pPr>
+      <w:r>
+        <w:rPr>
+          <w:bCs/>
+          <w:color w:val="auto"/>
+        </w:rPr>
+        <w:t xml:space="preserve">Пользовательское соглашение </w:t>
+      </w:r>
+      <w:r>
+        <w:rPr>
+          <w:bCs/>
+          <w:color w:val="auto"/>
+        </w:rPr>
+        <w:t>программного обеспечения «</w:t>
+      </w:r>
+      <w:r>
+        <w:rPr>
+          <w:bCs/>
+          <w:color w:val="auto"/>
+        </w:rPr>
+        <w:t>Музыкальный плеер</w:t>
+      </w:r>
+      <w:r>
+        <w:rPr>
+          <w:bCs/>
+          <w:color w:val="auto"/>
+        </w:rPr>
+        <w:t xml:space="preserve">» представлено в формате </w:t>
+      </w:r>
+      <w:r>
+        <w:rPr>
+          <w:bCs/>
+          <w:color w:val="auto"/>
+          <w:lang w:val="en-US"/>
+        </w:rPr>
+        <w:t>docx</w:t>
+      </w:r>
+      <w:r>
+        <w:rPr>
+          <w:bCs/>
+          <w:color w:val="auto"/>
+        </w:rPr>
+        <w:t xml:space="preserve"> и выложено на сайт визитку.  Пользовательское соглашение представлено отдельной вкладкой, по нажатию на которую, происходит скачивание документа. </w:t>
+      </w:r>
+    </w:p>
+    <w:p>
+      <w:pPr>
+        <w:pStyle w:val="a3"/>
+        <w:spacing w:before="0" w:after="0" w:line="360" w:lineRule="auto"/>
+        <w:ind w:firstLine="567"/>
+        <w:rPr>
+          <w:bCs/>
+          <w:color w:val="auto"/>
+        </w:rPr>
+      </w:pPr>
+      <w:r>
+        <w:rPr>
+          <w:bCs/>
+          <w:color w:val="auto"/>
+        </w:rPr>
+        <w:t>4.5.3 Руководство пользователя</w:t>
+      </w:r>
+    </w:p>
+    <w:p>
+      <w:pPr>
+        <w:pStyle w:val="a3"/>
+        <w:spacing w:before="0" w:after="0" w:line="360" w:lineRule="auto"/>
+        <w:ind w:firstLine="567"/>
+        <w:rPr>
+          <w:bCs/>
+          <w:color w:val="auto"/>
+        </w:rPr>
+      </w:pPr>
+      <w:r>
+        <w:rPr>
+          <w:bCs/>
+          <w:color w:val="auto"/>
+        </w:rPr>
+        <w:t xml:space="preserve">Руководство пользователя – это основной документ в составе эксплуатационной документации на автоматизированную систему. Разделы руководства пользователя: </w:t>
+      </w:r>
+      <w:r>
+        <w:rPr>
+          <w:bCs/>
+          <w:color w:val="auto"/>
+        </w:rPr>
+        <w:t>Введение</w:t>
+      </w:r>
+      <w:r>
+        <w:rPr>
+          <w:bCs/>
+          <w:color w:val="auto"/>
+        </w:rPr>
+        <w:t xml:space="preserve">, </w:t>
+      </w:r>
+      <w:r>
+        <w:rPr>
+          <w:bCs/>
+          <w:color w:val="auto"/>
+        </w:rPr>
+        <w:t>Назначение и условия применения</w:t>
+      </w:r>
+      <w:r>
+        <w:rPr>
+          <w:bCs/>
+          <w:color w:val="auto"/>
+        </w:rPr>
+        <w:t xml:space="preserve">, </w:t>
+      </w:r>
+      <w:r>
+        <w:rPr>
+          <w:bCs/>
+          <w:color w:val="auto"/>
+        </w:rPr>
+        <w:t>Подготовка к работе</w:t>
+      </w:r>
+      <w:r>
+        <w:rPr>
+          <w:bCs/>
+          <w:color w:val="auto"/>
+        </w:rPr>
+        <w:t xml:space="preserve">, </w:t>
+      </w:r>
+      <w:r>
+        <w:rPr>
+          <w:bCs/>
+          <w:color w:val="auto"/>
+        </w:rPr>
+        <w:t>Описание операций</w:t>
+      </w:r>
+      <w:r>
+        <w:rPr>
+          <w:bCs/>
+          <w:color w:val="auto"/>
+        </w:rPr>
+        <w:t xml:space="preserve">, </w:t>
+      </w:r>
+      <w:r>
+        <w:rPr>
+          <w:bCs/>
+          <w:color w:val="auto"/>
+        </w:rPr>
+        <w:t>Аварийные ситуации</w:t>
+      </w:r>
+      <w:r>
+        <w:rPr>
+          <w:bCs/>
+          <w:color w:val="auto"/>
+        </w:rPr>
+        <w:t xml:space="preserve">, </w:t>
+      </w:r>
+      <w:r>
+        <w:rPr>
+          <w:bCs/>
+          <w:color w:val="auto"/>
+        </w:rPr>
+        <w:t>Рекомендации по освоению.</w:t>
+      </w:r>
+      <w:bookmarkStart w:id="1" w:name="_Hlk120197276"/>
+    </w:p>
+    <w:p>
+      <w:pPr>
+        <w:pStyle w:val="a3"/>
+        <w:spacing w:before="0" w:after="0" w:line="360" w:lineRule="auto"/>
+        <w:ind w:firstLine="567"/>
+        <w:rPr>
+          <w:bCs/>
+          <w:color w:val="auto"/>
+        </w:rPr>
+      </w:pPr>
+      <w:r>
+        <w:rPr>
+          <w:bCs/>
+          <w:color w:val="auto"/>
+        </w:rPr>
+        <w:t>Руководство пользователя программного обеспечения «</w:t>
+      </w:r>
+      <w:r>
+        <w:rPr>
+          <w:bCs/>
+          <w:color w:val="auto"/>
+        </w:rPr>
+        <w:t>Музыкальный плеер</w:t>
+      </w:r>
+      <w:r>
+        <w:rPr>
+          <w:bCs/>
+          <w:color w:val="auto"/>
+        </w:rPr>
+        <w:t xml:space="preserve">» представлено в формате </w:t>
+      </w:r>
+      <w:r>
+        <w:rPr>
+          <w:bCs/>
+          <w:color w:val="auto"/>
+          <w:lang w:val="en-US"/>
+        </w:rPr>
+        <w:t>doc</w:t>
       </w:r>
       <w:r>
         <w:rPr>
@@ -2077,370 +3262,28 @@
         </w:rPr>
         <w:t>.</w:t>
       </w:r>
-    </w:p>
-    <w:p>
-      <w:pPr>
-        <w:pStyle w:val="a3"/>
-        <w:spacing w:before="0" w:after="0" w:line="360" w:lineRule="auto"/>
-        <w:ind w:firstLine="567"/>
-        <w:rPr>
-          <w:bCs/>
-          <w:color w:val="auto"/>
-        </w:rPr>
-      </w:pPr>
-      <w:r>
-        <w:rPr>
-          <w:bCs/>
-          <w:color w:val="auto"/>
-        </w:rPr>
-        <w:t>3.2.3 Реализация модификаций</w:t>
-      </w:r>
-    </w:p>
-    <w:p>
-      <w:pPr>
-        <w:pStyle w:val="a3"/>
-        <w:spacing w:before="0" w:after="0" w:line="360" w:lineRule="auto"/>
-        <w:ind w:firstLine="567"/>
-        <w:rPr>
-          <w:bCs/>
-          <w:color w:val="auto"/>
-        </w:rPr>
-      </w:pPr>
-      <w:r>
-        <w:rPr>
-          <w:bCs/>
-          <w:color w:val="auto"/>
-        </w:rPr>
-        <w:t>В рамках реализации программного обеспечения добавлена</w:t>
-      </w:r>
-      <w:r>
-        <w:rPr>
-          <w:bCs/>
-          <w:color w:val="auto"/>
-        </w:rPr>
-        <w:t xml:space="preserve"> </w:t>
-      </w:r>
-      <w:r>
-        <w:rPr>
-          <w:bCs/>
-          <w:color w:val="auto"/>
-        </w:rPr>
-        <w:t xml:space="preserve">возможность </w:t>
-      </w:r>
-      <w:r>
-        <w:rPr>
-          <w:bCs/>
-          <w:color w:val="auto"/>
-        </w:rPr>
-        <w:t xml:space="preserve">фильтрации музыки по </w:t>
-      </w:r>
-      <w:proofErr w:type="gramStart"/>
-      <w:r>
-        <w:rPr>
-          <w:bCs/>
-          <w:color w:val="auto"/>
-        </w:rPr>
-        <w:t xml:space="preserve">критериям  </w:t>
-      </w:r>
-      <w:r>
-        <w:rPr>
-          <w:bCs/>
-          <w:color w:val="auto"/>
-        </w:rPr>
-        <w:t>самом</w:t>
-      </w:r>
-      <w:proofErr w:type="gramEnd"/>
-      <w:r>
-        <w:rPr>
-          <w:bCs/>
-          <w:color w:val="auto"/>
-        </w:rPr>
-        <w:t xml:space="preserve"> приложение.</w:t>
-      </w:r>
-    </w:p>
-    <w:p>
-      <w:pPr>
-        <w:pStyle w:val="a3"/>
-        <w:spacing w:before="0" w:after="0" w:line="360" w:lineRule="auto"/>
-        <w:ind w:firstLine="567"/>
-        <w:rPr>
-          <w:bCs/>
-          <w:color w:val="auto"/>
-        </w:rPr>
-      </w:pPr>
-      <w:r>
-        <w:rPr>
-          <w:bCs/>
-          <w:color w:val="auto"/>
-        </w:rPr>
-        <w:t>3.2.4 Рассмотрение и принятие модификаций</w:t>
-      </w:r>
-    </w:p>
-    <w:p>
-      <w:pPr>
-        <w:pStyle w:val="a3"/>
-        <w:spacing w:before="0" w:after="0" w:line="360" w:lineRule="auto"/>
-        <w:ind w:firstLine="567"/>
-        <w:rPr>
-          <w:bCs/>
-          <w:color w:val="auto"/>
-        </w:rPr>
-      </w:pPr>
-      <w:r>
-        <w:rPr>
-          <w:bCs/>
-          <w:color w:val="auto"/>
-        </w:rPr>
-        <w:t>Функция «</w:t>
-      </w:r>
-      <w:r>
-        <w:rPr>
-          <w:bCs/>
-          <w:color w:val="auto"/>
-        </w:rPr>
-        <w:t>Фильтрации музыки по критериям</w:t>
-      </w:r>
-      <w:r>
-        <w:rPr>
-          <w:bCs/>
-          <w:color w:val="auto"/>
-        </w:rPr>
-        <w:t xml:space="preserve">» была предложена исполнителем вследствие необходимости </w:t>
-      </w:r>
-      <w:r>
-        <w:rPr>
-          <w:bCs/>
-          <w:color w:val="auto"/>
-        </w:rPr>
-        <w:t>получения той или иной информации из БД, ориентируясь на то, что будущий пользователь, не будет иметь опыт работы с СУБД</w:t>
-      </w:r>
-    </w:p>
-    <w:p>
-      <w:pPr>
-        <w:pStyle w:val="a3"/>
-        <w:spacing w:before="0" w:after="0" w:line="360" w:lineRule="auto"/>
-        <w:ind w:firstLine="567"/>
-        <w:rPr>
-          <w:bCs/>
-          <w:color w:val="auto"/>
-        </w:rPr>
-      </w:pPr>
-      <w:r>
-        <w:rPr>
-          <w:bCs/>
-          <w:color w:val="auto"/>
-        </w:rPr>
-        <w:t>3.2.5 Перенос программного средства в новую среду</w:t>
-      </w:r>
-    </w:p>
-    <w:p>
-      <w:pPr>
-        <w:pStyle w:val="a3"/>
-        <w:spacing w:before="0" w:after="0" w:line="360" w:lineRule="auto"/>
-        <w:ind w:firstLine="567"/>
-        <w:rPr>
-          <w:bCs/>
-          <w:color w:val="auto"/>
-        </w:rPr>
-      </w:pPr>
-      <w:r>
-        <w:rPr>
-          <w:bCs/>
-          <w:color w:val="auto"/>
-        </w:rPr>
-        <w:t>В рамках данного сопровождения программный продукт не был перемещён в новую среду.</w:t>
-      </w:r>
-    </w:p>
-    <w:p>
-      <w:pPr>
-        <w:pStyle w:val="a3"/>
-        <w:spacing w:before="0" w:after="0" w:line="360" w:lineRule="auto"/>
-        <w:ind w:firstLine="567"/>
-        <w:rPr>
-          <w:bCs/>
-          <w:color w:val="auto"/>
-        </w:rPr>
-      </w:pPr>
-      <w:r>
-        <w:rPr>
-          <w:bCs/>
-          <w:color w:val="auto"/>
-        </w:rPr>
-        <w:t>3.2.6 Снятие программного средства с эксплуатации</w:t>
-      </w:r>
-    </w:p>
-    <w:p>
-      <w:pPr>
-        <w:pStyle w:val="a3"/>
-        <w:spacing w:before="0" w:after="0" w:line="360" w:lineRule="auto"/>
-        <w:ind w:firstLine="567"/>
-        <w:rPr>
-          <w:bCs/>
-          <w:color w:val="auto"/>
-        </w:rPr>
-      </w:pPr>
-      <w:r>
-        <w:rPr>
-          <w:bCs/>
-          <w:color w:val="auto"/>
-        </w:rPr>
-        <w:t>В рамках данного сопровождения программный продукт не был снят с эксплуатации.</w:t>
-      </w:r>
-    </w:p>
-    <w:p>
-      <w:pPr>
-        <w:pStyle w:val="a3"/>
-        <w:spacing w:before="0" w:after="0" w:line="360" w:lineRule="auto"/>
-        <w:ind w:firstLine="567"/>
-        <w:rPr>
-          <w:bCs/>
-          <w:color w:val="auto"/>
-        </w:rPr>
-      </w:pPr>
-      <w:r>
-        <w:rPr>
-          <w:bCs/>
-          <w:color w:val="auto"/>
-        </w:rPr>
-        <w:t>3.2.7 Решение проблем (включая справочную службу)</w:t>
-      </w:r>
-    </w:p>
-    <w:p>
-      <w:pPr>
-        <w:pStyle w:val="a3"/>
-        <w:spacing w:before="0" w:after="0" w:line="360" w:lineRule="auto"/>
-        <w:ind w:firstLine="567"/>
-        <w:rPr>
-          <w:bCs/>
-          <w:color w:val="auto"/>
-        </w:rPr>
-      </w:pPr>
-      <w:r>
-        <w:rPr>
-          <w:bCs/>
-          <w:color w:val="auto"/>
-        </w:rPr>
-        <w:t xml:space="preserve">При возникновении </w:t>
-      </w:r>
-      <w:r>
-        <w:rPr>
-          <w:bCs/>
-          <w:color w:val="auto"/>
-        </w:rPr>
-        <w:t>проблем,</w:t>
-      </w:r>
-      <w:r>
-        <w:rPr>
-          <w:bCs/>
-          <w:color w:val="auto"/>
-        </w:rPr>
-        <w:t xml:space="preserve"> связанных с программным обеспечением, пользователь может оставить заявку либо по номеру телефона, а также в чат любой социальной сети, </w:t>
-      </w:r>
       <w:r>
         <w:rPr>
           <w:bCs/>
           <w:color w:val="auto"/>
           <w:lang w:val="en-US"/>
         </w:rPr>
-        <w:t>WhatsApp</w:t>
-      </w:r>
-      <w:r>
-        <w:rPr>
-          <w:bCs/>
-          <w:color w:val="auto"/>
-        </w:rPr>
-        <w:t xml:space="preserve">, </w:t>
-      </w:r>
-      <w:r>
-        <w:rPr>
-          <w:bCs/>
-          <w:color w:val="auto"/>
-          <w:lang w:val="en-US"/>
-        </w:rPr>
-        <w:t>Telegram</w:t>
-      </w:r>
-      <w:r>
-        <w:rPr>
-          <w:bCs/>
-          <w:color w:val="auto"/>
-        </w:rPr>
-        <w:t>,</w:t>
-      </w:r>
-      <w:r>
-        <w:rPr>
-          <w:bCs/>
-          <w:color w:val="auto"/>
-        </w:rPr>
-        <w:t xml:space="preserve"> </w:t>
-      </w:r>
-      <w:r>
-        <w:rPr>
-          <w:bCs/>
-          <w:color w:val="auto"/>
-          <w:lang w:val="en-US"/>
-        </w:rPr>
-        <w:t>VK</w:t>
-      </w:r>
-      <w:r>
-        <w:rPr>
-          <w:bCs/>
-          <w:color w:val="auto"/>
-        </w:rPr>
-        <w:t xml:space="preserve"> и по электронной почте. Все ссылки на мессенджеры и контакты размещены на сайте -визитке</w:t>
-      </w:r>
-    </w:p>
-    <w:p>
-      <w:pPr>
-        <w:pStyle w:val="a3"/>
-        <w:spacing w:before="0" w:after="0" w:line="360" w:lineRule="auto"/>
-        <w:ind w:firstLine="567"/>
-        <w:rPr>
-          <w:bCs/>
-          <w:color w:val="auto"/>
-        </w:rPr>
-      </w:pPr>
-      <w:r>
-        <w:rPr>
-          <w:bCs/>
-          <w:color w:val="auto"/>
-        </w:rPr>
-        <w:t>3.2.8 Обучение персонала</w:t>
-      </w:r>
-    </w:p>
-    <w:p>
-      <w:pPr>
-        <w:pStyle w:val="a3"/>
-        <w:spacing w:before="0" w:after="0" w:line="360" w:lineRule="auto"/>
-        <w:ind w:firstLine="567"/>
-        <w:rPr>
-          <w:bCs/>
-          <w:color w:val="auto"/>
-        </w:rPr>
-      </w:pPr>
-      <w:r>
-        <w:rPr>
-          <w:bCs/>
-          <w:color w:val="auto"/>
-        </w:rPr>
-        <w:t xml:space="preserve">По итогам данного сопровождения нет необходимости в обучении персонала </w:t>
-      </w:r>
-    </w:p>
-    <w:p>
-      <w:pPr>
-        <w:pStyle w:val="a3"/>
-        <w:spacing w:before="0" w:after="0" w:line="360" w:lineRule="auto"/>
-        <w:ind w:firstLine="567"/>
-        <w:rPr>
-          <w:bCs/>
-          <w:color w:val="auto"/>
-        </w:rPr>
-      </w:pPr>
-      <w:r>
-        <w:rPr>
-          <w:bCs/>
-          <w:color w:val="auto"/>
-        </w:rPr>
-        <w:t>3.2.9 Усовершенствование процесса</w:t>
+        <w:t>x</w:t>
+      </w:r>
+      <w:r>
+        <w:rPr>
+          <w:bCs/>
+          <w:color w:val="auto"/>
+        </w:rPr>
+        <w:t xml:space="preserve"> и выложено на сайт визитку.  Пользовательское соглашение представлено отдельной вкладкой, по нажатию на которую, происходит скачивание документа. </w:t>
+      </w:r>
+      <w:bookmarkEnd w:id="1"/>
+      <w:r>
+        <w:rPr>
+          <w:bCs/>
+          <w:color w:val="auto"/>
+        </w:rPr>
+        <w:t>Руководство пользователя, написано с предположением того что у пользователя, имеются базовые навыки работы с ПК</w:t>
       </w:r>
     </w:p>
     <w:p>
@@ -2459,971 +3302,6 @@
           <w:color w:val="auto"/>
         </w:rPr>
         <w:lastRenderedPageBreak/>
-        <w:t xml:space="preserve">По завершению усовершенствования программного обеспечения, стало проще выполнять анализ данных, истории расчётов. В дальнейшем </w:t>
-      </w:r>
-      <w:r>
-        <w:rPr>
-          <w:bCs/>
-          <w:color w:val="auto"/>
-        </w:rPr>
-        <w:t>все поправки,</w:t>
-      </w:r>
-      <w:r>
-        <w:rPr>
-          <w:bCs/>
-          <w:color w:val="auto"/>
-        </w:rPr>
-        <w:t xml:space="preserve"> предложенные </w:t>
-      </w:r>
-      <w:r>
-        <w:rPr>
-          <w:bCs/>
-          <w:color w:val="auto"/>
-        </w:rPr>
-        <w:t>пользователями,</w:t>
-      </w:r>
-      <w:r>
-        <w:rPr>
-          <w:bCs/>
-          <w:color w:val="auto"/>
-        </w:rPr>
-        <w:t xml:space="preserve"> будут рассмотрены и усовершенствованы</w:t>
-      </w:r>
-      <w:r>
-        <w:rPr>
-          <w:bCs/>
-          <w:color w:val="auto"/>
-        </w:rPr>
-        <w:t xml:space="preserve"> </w:t>
-      </w:r>
-    </w:p>
-    <w:p>
-      <w:pPr>
-        <w:pStyle w:val="a3"/>
-        <w:spacing w:before="0" w:after="0" w:line="360" w:lineRule="auto"/>
-        <w:ind w:firstLine="567"/>
-        <w:rPr>
-          <w:bCs/>
-          <w:color w:val="auto"/>
-        </w:rPr>
-      </w:pPr>
-      <w:r>
-        <w:rPr>
-          <w:bCs/>
-          <w:color w:val="auto"/>
-        </w:rPr>
-        <w:t>3.3 Роль пользователя</w:t>
-      </w:r>
-    </w:p>
-    <w:p>
-      <w:pPr>
-        <w:pStyle w:val="a3"/>
-        <w:spacing w:before="0" w:after="0" w:line="360" w:lineRule="auto"/>
-        <w:ind w:firstLine="567"/>
-        <w:rPr>
-          <w:bCs/>
-          <w:color w:val="auto"/>
-        </w:rPr>
-      </w:pPr>
-      <w:r>
-        <w:rPr>
-          <w:bCs/>
-          <w:color w:val="auto"/>
-        </w:rPr>
-        <w:t>3.3.1 Приёмочные испытания</w:t>
-      </w:r>
-    </w:p>
-    <w:p>
-      <w:pPr>
-        <w:pStyle w:val="a3"/>
-        <w:spacing w:before="0" w:after="0" w:line="360" w:lineRule="auto"/>
-        <w:ind w:firstLine="567"/>
-        <w:rPr>
-          <w:bCs/>
-          <w:color w:val="auto"/>
-        </w:rPr>
-      </w:pPr>
-      <w:r>
-        <w:rPr>
-          <w:bCs/>
-          <w:color w:val="auto"/>
-        </w:rPr>
-        <w:t>3.3.2 Взаимосвязи с другими организациями</w:t>
-      </w:r>
-    </w:p>
-    <w:p>
-      <w:pPr>
-        <w:pStyle w:val="a3"/>
-        <w:spacing w:before="0" w:after="0" w:line="360" w:lineRule="auto"/>
-        <w:ind w:firstLine="567"/>
-        <w:rPr>
-          <w:bCs/>
-          <w:color w:val="auto"/>
-        </w:rPr>
-      </w:pPr>
-      <w:r>
-        <w:rPr>
-          <w:bCs/>
-          <w:color w:val="auto"/>
-        </w:rPr>
-        <w:t>Программное обеспечение «</w:t>
-      </w:r>
-      <w:r>
-        <w:rPr>
-          <w:bCs/>
-          <w:color w:val="auto"/>
-        </w:rPr>
-        <w:t>Музыкальный плеер</w:t>
-      </w:r>
-      <w:r>
-        <w:rPr>
-          <w:bCs/>
-          <w:color w:val="auto"/>
-        </w:rPr>
-        <w:t>» на данный момент не взаимодействует с другими организациями</w:t>
-      </w:r>
-    </w:p>
-    <w:p>
-      <w:pPr>
-        <w:pStyle w:val="a3"/>
-        <w:spacing w:before="0" w:after="0" w:line="360" w:lineRule="auto"/>
-        <w:ind w:firstLine="567"/>
-        <w:jc w:val="center"/>
-        <w:rPr>
-          <w:bCs/>
-          <w:color w:val="auto"/>
-        </w:rPr>
-      </w:pPr>
-      <w:r>
-        <w:rPr>
-          <w:bCs/>
-          <w:color w:val="auto"/>
-        </w:rPr>
-        <w:t>4. Ресурсы</w:t>
-      </w:r>
-    </w:p>
-    <w:p>
-      <w:pPr>
-        <w:pStyle w:val="a3"/>
-        <w:spacing w:before="0" w:after="0" w:line="360" w:lineRule="auto"/>
-        <w:ind w:firstLine="567"/>
-        <w:rPr>
-          <w:bCs/>
-          <w:color w:val="auto"/>
-        </w:rPr>
-      </w:pPr>
-      <w:r>
-        <w:rPr>
-          <w:bCs/>
-          <w:color w:val="auto"/>
-        </w:rPr>
-        <w:t>4.1 Персонал</w:t>
-      </w:r>
-    </w:p>
-    <w:p>
-      <w:pPr>
-        <w:pStyle w:val="a3"/>
-        <w:spacing w:before="0" w:after="0" w:line="360" w:lineRule="auto"/>
-        <w:ind w:firstLine="567"/>
-        <w:rPr>
-          <w:bCs/>
-          <w:color w:val="auto"/>
-        </w:rPr>
-      </w:pPr>
-      <w:r>
-        <w:rPr>
-          <w:bCs/>
-          <w:color w:val="auto"/>
-        </w:rPr>
-        <w:t>4.1.1 Состав персонала</w:t>
-      </w:r>
-    </w:p>
-    <w:p>
-      <w:pPr>
-        <w:pStyle w:val="a3"/>
-        <w:spacing w:before="0" w:after="0" w:line="360" w:lineRule="auto"/>
-        <w:ind w:firstLine="567"/>
-        <w:rPr>
-          <w:bCs/>
-          <w:color w:val="auto"/>
-        </w:rPr>
-      </w:pPr>
-      <w:r>
-        <w:rPr>
-          <w:bCs/>
-          <w:color w:val="auto"/>
-        </w:rPr>
-        <w:t>Состав персонала</w:t>
-      </w:r>
-      <w:r>
-        <w:rPr>
-          <w:bCs/>
-          <w:color w:val="auto"/>
-        </w:rPr>
-        <w:t>:</w:t>
-      </w:r>
-      <w:r>
-        <w:rPr>
-          <w:bCs/>
-          <w:color w:val="auto"/>
-        </w:rPr>
-        <w:t xml:space="preserve"> </w:t>
-      </w:r>
-      <w:r>
-        <w:rPr>
-          <w:bCs/>
-          <w:color w:val="auto"/>
-        </w:rPr>
-        <w:t>Манакова Е.А.</w:t>
-      </w:r>
-    </w:p>
-    <w:p>
-      <w:pPr>
-        <w:pStyle w:val="a3"/>
-        <w:spacing w:before="0" w:after="0" w:line="360" w:lineRule="auto"/>
-        <w:ind w:firstLine="567"/>
-        <w:rPr>
-          <w:bCs/>
-          <w:color w:val="auto"/>
-        </w:rPr>
-      </w:pPr>
-      <w:r>
-        <w:rPr>
-          <w:bCs/>
-          <w:color w:val="auto"/>
-        </w:rPr>
-        <w:t>4.2 Программные средства</w:t>
-      </w:r>
-    </w:p>
-    <w:p>
-      <w:pPr>
-        <w:pStyle w:val="a3"/>
-        <w:spacing w:before="0" w:after="0" w:line="360" w:lineRule="auto"/>
-        <w:ind w:firstLine="567"/>
-        <w:rPr>
-          <w:bCs/>
-          <w:color w:val="auto"/>
-        </w:rPr>
-      </w:pPr>
-      <w:r>
-        <w:rPr>
-          <w:bCs/>
-          <w:color w:val="auto"/>
-        </w:rPr>
-        <w:t>4.2.1 Определение программных средств, необходимых для поддержки эксплуатации системы</w:t>
-      </w:r>
-    </w:p>
-    <w:p>
-      <w:pPr>
-        <w:pStyle w:val="a3"/>
-        <w:spacing w:before="0" w:after="0" w:line="360" w:lineRule="auto"/>
-        <w:ind w:firstLine="567"/>
-        <w:rPr>
-          <w:bCs/>
-          <w:color w:val="auto"/>
-        </w:rPr>
-      </w:pPr>
-      <w:r>
-        <w:rPr>
-          <w:bCs/>
-          <w:color w:val="auto"/>
-        </w:rPr>
-        <w:t xml:space="preserve">Поддержка эксплуатации </w:t>
-      </w:r>
-      <w:r>
-        <w:rPr>
-          <w:bCs/>
-          <w:color w:val="auto"/>
-        </w:rPr>
-        <w:t>программного обеспечения</w:t>
-      </w:r>
-      <w:r>
-        <w:rPr>
-          <w:bCs/>
-          <w:color w:val="auto"/>
-        </w:rPr>
-        <w:t xml:space="preserve"> осуществляется за счёт следующих ресурсов: </w:t>
-      </w:r>
-      <w:r>
-        <w:rPr>
-          <w:bCs/>
-          <w:color w:val="auto"/>
-        </w:rPr>
-        <w:t xml:space="preserve">получение заявок о </w:t>
-      </w:r>
-      <w:proofErr w:type="gramStart"/>
-      <w:r>
-        <w:rPr>
-          <w:bCs/>
-          <w:color w:val="auto"/>
-        </w:rPr>
-        <w:t>модификации  будет</w:t>
-      </w:r>
-      <w:proofErr w:type="gramEnd"/>
-      <w:r>
-        <w:rPr>
-          <w:bCs/>
-          <w:color w:val="auto"/>
-        </w:rPr>
-        <w:t xml:space="preserve"> выполнено через сайт-визитку, непосредственно сама модификации через интегрированную среду разработки </w:t>
-      </w:r>
-      <w:r>
-        <w:rPr>
-          <w:bCs/>
-          <w:color w:val="auto"/>
-          <w:lang w:val="en-US"/>
-        </w:rPr>
-        <w:t>Microsoft</w:t>
-      </w:r>
-      <w:r>
-        <w:rPr>
-          <w:bCs/>
-          <w:color w:val="auto"/>
-        </w:rPr>
-        <w:t xml:space="preserve"> </w:t>
-      </w:r>
-      <w:r>
-        <w:rPr>
-          <w:bCs/>
-          <w:color w:val="auto"/>
-          <w:lang w:val="en-US"/>
-        </w:rPr>
-        <w:t>Visual</w:t>
-      </w:r>
-      <w:r>
-        <w:rPr>
-          <w:bCs/>
-          <w:color w:val="auto"/>
-        </w:rPr>
-        <w:t xml:space="preserve"> </w:t>
-      </w:r>
-      <w:r>
-        <w:rPr>
-          <w:bCs/>
-          <w:color w:val="auto"/>
-          <w:lang w:val="en-US"/>
-        </w:rPr>
-        <w:t>Studio</w:t>
-      </w:r>
-    </w:p>
-    <w:p>
-      <w:pPr>
-        <w:pStyle w:val="a3"/>
-        <w:spacing w:before="0" w:after="0" w:line="360" w:lineRule="auto"/>
-        <w:ind w:firstLine="567"/>
-        <w:rPr>
-          <w:bCs/>
-          <w:color w:val="auto"/>
-        </w:rPr>
-      </w:pPr>
-      <w:r>
-        <w:rPr>
-          <w:bCs/>
-          <w:color w:val="auto"/>
-        </w:rPr>
-        <w:t>4.3 Технические средства</w:t>
-      </w:r>
-    </w:p>
-    <w:p>
-      <w:pPr>
-        <w:pStyle w:val="a3"/>
-        <w:spacing w:before="0" w:after="0" w:line="360" w:lineRule="auto"/>
-        <w:ind w:firstLine="567"/>
-        <w:rPr>
-          <w:bCs/>
-          <w:color w:val="auto"/>
-        </w:rPr>
-      </w:pPr>
-      <w:r>
-        <w:rPr>
-          <w:bCs/>
-          <w:color w:val="auto"/>
-        </w:rPr>
-        <w:t>4.3.1 Определение технических средств, необходимых для поддержки эксплуатации системы</w:t>
-      </w:r>
-    </w:p>
-    <w:p>
-      <w:pPr>
-        <w:pStyle w:val="a3"/>
-        <w:spacing w:before="0" w:after="0" w:line="360" w:lineRule="auto"/>
-        <w:ind w:firstLine="567"/>
-        <w:rPr>
-          <w:bCs/>
-          <w:color w:val="auto"/>
-        </w:rPr>
-      </w:pPr>
-      <w:r>
-        <w:rPr>
-          <w:bCs/>
-          <w:color w:val="auto"/>
-        </w:rPr>
-        <w:t xml:space="preserve">Специальные технические средства, используемые для поддержки эксплуатации </w:t>
-      </w:r>
-      <w:r>
-        <w:rPr>
-          <w:bCs/>
-          <w:color w:val="auto"/>
-        </w:rPr>
-        <w:t>программного обеспечения</w:t>
-      </w:r>
-      <w:r>
-        <w:rPr>
-          <w:bCs/>
-          <w:color w:val="auto"/>
-        </w:rPr>
-        <w:t xml:space="preserve"> отсутствуют.</w:t>
-      </w:r>
-    </w:p>
-    <w:p>
-      <w:pPr>
-        <w:pStyle w:val="a3"/>
-        <w:spacing w:before="0" w:after="0" w:line="360" w:lineRule="auto"/>
-        <w:ind w:firstLine="567"/>
-        <w:rPr>
-          <w:bCs/>
-          <w:color w:val="auto"/>
-        </w:rPr>
-      </w:pPr>
-      <w:r>
-        <w:rPr>
-          <w:bCs/>
-          <w:color w:val="auto"/>
-        </w:rPr>
-        <w:t>4.4 Оборудование</w:t>
-      </w:r>
-    </w:p>
-    <w:p>
-      <w:pPr>
-        <w:pStyle w:val="a3"/>
-        <w:spacing w:before="0" w:after="0" w:line="360" w:lineRule="auto"/>
-        <w:ind w:firstLine="567"/>
-        <w:rPr>
-          <w:bCs/>
-          <w:color w:val="auto"/>
-        </w:rPr>
-      </w:pPr>
-      <w:r>
-        <w:rPr>
-          <w:bCs/>
-          <w:color w:val="auto"/>
-        </w:rPr>
-        <w:t>4.4.1 Определение требований к оборудованию (аппаратуре) системы</w:t>
-      </w:r>
-    </w:p>
-    <w:p>
-      <w:pPr>
-        <w:pStyle w:val="a3"/>
-        <w:spacing w:before="0" w:after="0" w:line="360" w:lineRule="auto"/>
-        <w:ind w:firstLine="567"/>
-        <w:rPr>
-          <w:bCs/>
-          <w:color w:val="auto"/>
-        </w:rPr>
-      </w:pPr>
-      <w:r>
-        <w:rPr>
-          <w:bCs/>
-          <w:color w:val="auto"/>
-        </w:rPr>
-        <w:t>Дополнительное оборудование, используемое для поддержки эксплуатации программного обеспечения, не требуется</w:t>
-      </w:r>
-    </w:p>
-    <w:p>
-      <w:pPr>
-        <w:pStyle w:val="a3"/>
-        <w:spacing w:before="0" w:after="0" w:line="360" w:lineRule="auto"/>
-        <w:ind w:firstLine="567"/>
-        <w:rPr>
-          <w:bCs/>
-          <w:color w:val="auto"/>
-        </w:rPr>
-      </w:pPr>
-      <w:r>
-        <w:rPr>
-          <w:bCs/>
-          <w:color w:val="auto"/>
-        </w:rPr>
-        <w:t>4.5 Документы</w:t>
-      </w:r>
-    </w:p>
-    <w:p>
-      <w:pPr>
-        <w:pStyle w:val="a3"/>
-        <w:spacing w:before="0" w:after="0" w:line="360" w:lineRule="auto"/>
-        <w:ind w:firstLine="567"/>
-        <w:rPr>
-          <w:bCs/>
-          <w:color w:val="auto"/>
-        </w:rPr>
-      </w:pPr>
-      <w:r>
-        <w:rPr>
-          <w:bCs/>
-          <w:color w:val="auto"/>
-        </w:rPr>
-        <w:lastRenderedPageBreak/>
-        <w:t>4.5.1 Техническое задание</w:t>
-      </w:r>
-    </w:p>
-    <w:p>
-      <w:pPr>
-        <w:pStyle w:val="a3"/>
-        <w:spacing w:before="0" w:after="0" w:line="360" w:lineRule="auto"/>
-        <w:ind w:firstLine="567"/>
-        <w:rPr>
-          <w:bCs/>
-          <w:color w:val="auto"/>
-        </w:rPr>
-      </w:pPr>
-      <w:r>
-        <w:rPr>
-          <w:bCs/>
-          <w:color w:val="auto"/>
-        </w:rPr>
-        <w:t>Техническое задание</w:t>
-      </w:r>
-      <w:r>
-        <w:rPr>
-          <w:bCs/>
-          <w:color w:val="auto"/>
-        </w:rPr>
-        <w:t xml:space="preserve"> – Исходный технический документ для проведения работы, устанавливающий требования к создаваемому изделию и технической документации на него, а также требования к объему, срокам проведения работы и форме представления результатов.</w:t>
-      </w:r>
-    </w:p>
-    <w:p>
-      <w:pPr>
-        <w:pStyle w:val="a3"/>
-        <w:spacing w:before="0" w:after="0" w:line="360" w:lineRule="auto"/>
-        <w:ind w:firstLine="567"/>
-        <w:rPr>
-          <w:bCs/>
-          <w:color w:val="auto"/>
-        </w:rPr>
-      </w:pPr>
-      <w:r>
-        <w:rPr>
-          <w:bCs/>
-          <w:color w:val="auto"/>
-        </w:rPr>
-        <w:t xml:space="preserve">Техническое задание </w:t>
-      </w:r>
-      <w:r>
-        <w:rPr>
-          <w:bCs/>
-          <w:color w:val="auto"/>
-        </w:rPr>
-        <w:t>программного обеспечения</w:t>
-      </w:r>
-      <w:r>
-        <w:rPr>
-          <w:bCs/>
-          <w:color w:val="auto"/>
-        </w:rPr>
-        <w:t xml:space="preserve"> «</w:t>
-      </w:r>
-      <w:r>
-        <w:rPr>
-          <w:bCs/>
-          <w:color w:val="auto"/>
-        </w:rPr>
-        <w:t>Музыкальный плеер</w:t>
-      </w:r>
-      <w:r>
-        <w:rPr>
-          <w:bCs/>
-          <w:color w:val="auto"/>
-        </w:rPr>
-        <w:t xml:space="preserve">» </w:t>
-      </w:r>
-      <w:r>
-        <w:rPr>
-          <w:bCs/>
-          <w:color w:val="auto"/>
-        </w:rPr>
-        <w:t xml:space="preserve">представлено в формате </w:t>
-      </w:r>
-      <w:r>
-        <w:rPr>
-          <w:bCs/>
-          <w:color w:val="auto"/>
-          <w:lang w:val="en-US"/>
-        </w:rPr>
-        <w:t>docx</w:t>
-      </w:r>
-      <w:r>
-        <w:rPr>
-          <w:bCs/>
-          <w:color w:val="auto"/>
-        </w:rPr>
-        <w:t xml:space="preserve"> и выложено на сайт визитку. </w:t>
-      </w:r>
-      <w:r>
-        <w:rPr>
-          <w:bCs/>
-          <w:color w:val="auto"/>
-        </w:rPr>
-        <w:t xml:space="preserve">Техническое задание представлено отдельной вкладкой, по нажатию на которую, происходит скачивание документа. </w:t>
-      </w:r>
-      <w:r>
-        <w:rPr>
-          <w:bCs/>
-          <w:color w:val="auto"/>
-        </w:rPr>
-        <w:t xml:space="preserve"> Право на редактирование технического задания имеет только заказчик продукта.</w:t>
-      </w:r>
-    </w:p>
-    <w:p>
-      <w:pPr>
-        <w:pStyle w:val="a3"/>
-        <w:spacing w:before="0" w:after="0" w:line="360" w:lineRule="auto"/>
-        <w:ind w:firstLine="567"/>
-        <w:rPr>
-          <w:bCs/>
-          <w:color w:val="auto"/>
-        </w:rPr>
-      </w:pPr>
-      <w:r>
-        <w:rPr>
-          <w:bCs/>
-          <w:color w:val="auto"/>
-        </w:rPr>
-        <w:t>4.5.2 Пользовательское соглашение</w:t>
-      </w:r>
-    </w:p>
-    <w:p>
-      <w:pPr>
-        <w:pStyle w:val="a3"/>
-        <w:spacing w:before="0" w:after="0" w:line="360" w:lineRule="auto"/>
-        <w:ind w:firstLine="567"/>
-        <w:rPr>
-          <w:bCs/>
-          <w:color w:val="auto"/>
-        </w:rPr>
-      </w:pPr>
-      <w:r>
-        <w:rPr>
-          <w:bCs/>
-          <w:color w:val="auto"/>
-        </w:rPr>
-        <w:t>Пользовательское соглашение - договор между владельцем компьютерной программы и пользователем её копии.</w:t>
-      </w:r>
-      <w:r>
-        <w:rPr>
-          <w:bCs/>
-          <w:color w:val="auto"/>
-        </w:rPr>
-        <w:t xml:space="preserve"> Обычно используется вместе с проприетарным программным обеспечением (например, продуктами корпораций </w:t>
-      </w:r>
-      <w:proofErr w:type="spellStart"/>
-      <w:r>
-        <w:rPr>
-          <w:bCs/>
-          <w:color w:val="auto"/>
-        </w:rPr>
-        <w:t>Microsoft</w:t>
-      </w:r>
-      <w:proofErr w:type="spellEnd"/>
-      <w:r>
-        <w:rPr>
-          <w:bCs/>
-          <w:color w:val="auto"/>
-        </w:rPr>
-        <w:t xml:space="preserve">, </w:t>
-      </w:r>
-      <w:proofErr w:type="spellStart"/>
-      <w:r>
-        <w:rPr>
-          <w:bCs/>
-          <w:color w:val="auto"/>
-        </w:rPr>
-        <w:t>Apple</w:t>
-      </w:r>
-      <w:proofErr w:type="spellEnd"/>
-      <w:r>
-        <w:rPr>
-          <w:bCs/>
-          <w:color w:val="auto"/>
-        </w:rPr>
-        <w:t>), а также дистрибутивами свободного программного обеспечения с несвободными элементами</w:t>
-      </w:r>
-    </w:p>
-    <w:p>
-      <w:pPr>
-        <w:pStyle w:val="a3"/>
-        <w:spacing w:before="0" w:after="0" w:line="360" w:lineRule="auto"/>
-        <w:ind w:firstLine="567"/>
-        <w:rPr>
-          <w:bCs/>
-          <w:color w:val="auto"/>
-        </w:rPr>
-      </w:pPr>
-      <w:r>
-        <w:rPr>
-          <w:bCs/>
-          <w:color w:val="auto"/>
-        </w:rPr>
-        <w:t xml:space="preserve">Пользовательское соглашение </w:t>
-      </w:r>
-      <w:r>
-        <w:rPr>
-          <w:bCs/>
-          <w:color w:val="auto"/>
-        </w:rPr>
-        <w:t>программного обеспечения «</w:t>
-      </w:r>
-      <w:r>
-        <w:rPr>
-          <w:bCs/>
-          <w:color w:val="auto"/>
-        </w:rPr>
-        <w:t>Музыкальный плеер</w:t>
-      </w:r>
-      <w:r>
-        <w:rPr>
-          <w:bCs/>
-          <w:color w:val="auto"/>
-        </w:rPr>
-        <w:t xml:space="preserve">» представлено в формате </w:t>
-      </w:r>
-      <w:r>
-        <w:rPr>
-          <w:bCs/>
-          <w:color w:val="auto"/>
-          <w:lang w:val="en-US"/>
-        </w:rPr>
-        <w:t>docx</w:t>
-      </w:r>
-      <w:r>
-        <w:rPr>
-          <w:bCs/>
-          <w:color w:val="auto"/>
-        </w:rPr>
-        <w:t xml:space="preserve"> и выложено на сайт визитку.  Пользовательское соглашение представлено отдельной вкладкой, по нажатию на которую, происходит скачивание документа. </w:t>
-      </w:r>
-    </w:p>
-    <w:p>
-      <w:pPr>
-        <w:pStyle w:val="a3"/>
-        <w:spacing w:before="0" w:after="0" w:line="360" w:lineRule="auto"/>
-        <w:ind w:firstLine="567"/>
-        <w:rPr>
-          <w:bCs/>
-          <w:color w:val="auto"/>
-        </w:rPr>
-      </w:pPr>
-      <w:r>
-        <w:rPr>
-          <w:bCs/>
-          <w:color w:val="auto"/>
-        </w:rPr>
-        <w:t>4.5.3 Руководство пользователя</w:t>
-      </w:r>
-    </w:p>
-    <w:p>
-      <w:pPr>
-        <w:pStyle w:val="a3"/>
-        <w:spacing w:before="0" w:after="0" w:line="360" w:lineRule="auto"/>
-        <w:ind w:firstLine="567"/>
-        <w:rPr>
-          <w:bCs/>
-          <w:color w:val="auto"/>
-        </w:rPr>
-      </w:pPr>
-      <w:r>
-        <w:rPr>
-          <w:bCs/>
-          <w:color w:val="auto"/>
-        </w:rPr>
-        <w:t xml:space="preserve">Руководство пользователя – это основной документ в составе эксплуатационной документации на автоматизированную систему. Разделы руководства пользователя: </w:t>
-      </w:r>
-      <w:r>
-        <w:rPr>
-          <w:bCs/>
-          <w:color w:val="auto"/>
-        </w:rPr>
-        <w:t>Введение</w:t>
-      </w:r>
-      <w:r>
-        <w:rPr>
-          <w:bCs/>
-          <w:color w:val="auto"/>
-        </w:rPr>
-        <w:t xml:space="preserve">, </w:t>
-      </w:r>
-      <w:r>
-        <w:rPr>
-          <w:bCs/>
-          <w:color w:val="auto"/>
-        </w:rPr>
-        <w:t>Назначение и условия применения</w:t>
-      </w:r>
-      <w:r>
-        <w:rPr>
-          <w:bCs/>
-          <w:color w:val="auto"/>
-        </w:rPr>
-        <w:t xml:space="preserve">, </w:t>
-      </w:r>
-      <w:r>
-        <w:rPr>
-          <w:bCs/>
-          <w:color w:val="auto"/>
-        </w:rPr>
-        <w:t>Подготовка к работе</w:t>
-      </w:r>
-      <w:r>
-        <w:rPr>
-          <w:bCs/>
-          <w:color w:val="auto"/>
-        </w:rPr>
-        <w:t xml:space="preserve">, </w:t>
-      </w:r>
-      <w:r>
-        <w:rPr>
-          <w:bCs/>
-          <w:color w:val="auto"/>
-        </w:rPr>
-        <w:t>Описание операций</w:t>
-      </w:r>
-      <w:r>
-        <w:rPr>
-          <w:bCs/>
-          <w:color w:val="auto"/>
-        </w:rPr>
-        <w:t xml:space="preserve">, </w:t>
-      </w:r>
-      <w:r>
-        <w:rPr>
-          <w:bCs/>
-          <w:color w:val="auto"/>
-        </w:rPr>
-        <w:t>Аварийные ситуации</w:t>
-      </w:r>
-      <w:r>
-        <w:rPr>
-          <w:bCs/>
-          <w:color w:val="auto"/>
-        </w:rPr>
-        <w:t xml:space="preserve">, </w:t>
-      </w:r>
-      <w:r>
-        <w:rPr>
-          <w:bCs/>
-          <w:color w:val="auto"/>
-        </w:rPr>
-        <w:t>Рекомендации по освоению.</w:t>
-      </w:r>
-      <w:bookmarkStart w:id="0" w:name="_Hlk120197276"/>
-    </w:p>
-    <w:p>
-      <w:pPr>
-        <w:pStyle w:val="a3"/>
-        <w:spacing w:before="0" w:after="0" w:line="360" w:lineRule="auto"/>
-        <w:ind w:firstLine="567"/>
-        <w:rPr>
-          <w:bCs/>
-          <w:color w:val="auto"/>
-        </w:rPr>
-      </w:pPr>
-      <w:r>
-        <w:rPr>
-          <w:bCs/>
-          <w:color w:val="auto"/>
-        </w:rPr>
-        <w:t>Руководство пользователя программного обеспечения «</w:t>
-      </w:r>
-      <w:r>
-        <w:rPr>
-          <w:bCs/>
-          <w:color w:val="auto"/>
-        </w:rPr>
-        <w:t>Музыкальный плеер</w:t>
-      </w:r>
-      <w:r>
-        <w:rPr>
-          <w:bCs/>
-          <w:color w:val="auto"/>
-        </w:rPr>
-        <w:t xml:space="preserve">» представлено в формате </w:t>
-      </w:r>
-      <w:r>
-        <w:rPr>
-          <w:bCs/>
-          <w:color w:val="auto"/>
-          <w:lang w:val="en-US"/>
-        </w:rPr>
-        <w:t>doc</w:t>
-      </w:r>
-      <w:r>
-        <w:rPr>
-          <w:bCs/>
-          <w:color w:val="auto"/>
-        </w:rPr>
-        <w:t>.</w:t>
-      </w:r>
-      <w:r>
-        <w:rPr>
-          <w:bCs/>
-          <w:color w:val="auto"/>
-          <w:lang w:val="en-US"/>
-        </w:rPr>
-        <w:t>x</w:t>
-      </w:r>
-      <w:r>
-        <w:rPr>
-          <w:bCs/>
-          <w:color w:val="auto"/>
-        </w:rPr>
-        <w:t xml:space="preserve"> и выложено на сайт визитку.  Пользовательское соглашение представлено отдельной вкладкой, по нажатию на которую, происходит скачивание документа. </w:t>
-      </w:r>
-      <w:bookmarkEnd w:id="0"/>
-      <w:r>
-        <w:rPr>
-          <w:bCs/>
-          <w:color w:val="auto"/>
-        </w:rPr>
-        <w:t xml:space="preserve">Руководство пользователя, написано </w:t>
-      </w:r>
-      <w:r>
-        <w:rPr>
-          <w:bCs/>
-          <w:color w:val="auto"/>
-        </w:rPr>
-        <w:lastRenderedPageBreak/>
-        <w:t xml:space="preserve">с предположением </w:t>
-      </w:r>
-      <w:proofErr w:type="gramStart"/>
-      <w:r>
-        <w:rPr>
-          <w:bCs/>
-          <w:color w:val="auto"/>
-        </w:rPr>
-        <w:t>того</w:t>
-      </w:r>
-      <w:proofErr w:type="gramEnd"/>
-      <w:r>
-        <w:rPr>
-          <w:bCs/>
-          <w:color w:val="auto"/>
-        </w:rPr>
-        <w:t xml:space="preserve"> что у пользователя, имеются базовые навыки работы с ПК</w:t>
-      </w:r>
-    </w:p>
-    <w:p>
-      <w:pPr>
-        <w:pStyle w:val="a3"/>
-        <w:spacing w:before="0" w:after="0" w:line="360" w:lineRule="auto"/>
-        <w:ind w:firstLine="567"/>
-        <w:rPr>
-          <w:bCs/>
-          <w:color w:val="auto"/>
-        </w:rPr>
-      </w:pPr>
-      <w:r>
-        <w:rPr>
-          <w:bCs/>
-          <w:color w:val="auto"/>
-        </w:rPr>
         <w:t>4.5.4 План сопровождения</w:t>
       </w:r>
     </w:p>
@@ -4261,7 +4139,6 @@
         </w:rPr>
         <w:t xml:space="preserve">Четвертым этапом был дописан программный код, и компиляция как в формате </w:t>
       </w:r>
-      <w:proofErr w:type="gramStart"/>
       <w:r>
         <w:rPr>
           <w:bCs/>
@@ -4270,7 +4147,6 @@
         </w:rPr>
         <w:t>debug</w:t>
       </w:r>
-      <w:proofErr w:type="gramEnd"/>
       <w:r>
         <w:rPr>
           <w:bCs/>
@@ -5119,20 +4995,7 @@
           <w:iCs w:val="0"/>
           <w:color w:val="auto"/>
         </w:rPr>
-        <w:t xml:space="preserve">Сопровождению с целью изменения функциональных возможностей системы, был сформирован ряд недочетов, с помощью обратной связи от пользователей. По итогу </w:t>
-      </w:r>
-      <w:bookmarkStart w:id="1" w:name="_GoBack"/>
-      <w:bookmarkEnd w:id="1"/>
-      <w:r>
-        <w:rPr>
-          <w:rStyle w:val="a5"/>
-          <w:rFonts w:cs="Times New Roman"/>
-          <w:bCs/>
-          <w:i w:val="0"/>
-          <w:iCs w:val="0"/>
-          <w:color w:val="auto"/>
-        </w:rPr>
-        <w:t xml:space="preserve">пожелания будут учитываться и постепенно вводиться в эксплуатацию </w:t>
+        <w:t xml:space="preserve">Сопровождению с целью изменения функциональных возможностей системы, был сформирован ряд недочетов, с помощью обратной связи от пользователей. По итогу пожелания будут учитываться и постепенно вводиться в эксплуатацию </w:t>
       </w:r>
     </w:p>
     <w:p>
